--- a/prj/2/proposal/Proposal.docx
+++ b/prj/2/proposal/Proposal.docx
@@ -12,6 +12,8 @@
           <w:szCs w:val="24"/>
         </w:rPr>
       </w:pPr>
+      <w:bookmarkStart w:id="0" w:name="_GoBack"/>
+      <w:bookmarkEnd w:id="0"/>
       <w:r>
         <w:rPr>
           <w:rFonts w:ascii="Arial" w:eastAsia="Times New Roman" w:hAnsi="Arial" w:cs="Arial"/>
@@ -131,28 +133,209 @@
           <w:rFonts w:ascii="Arial" w:eastAsia="Times New Roman" w:hAnsi="Arial" w:cs="Arial"/>
           <w:color w:val="000000"/>
         </w:rPr>
-        <w:t xml:space="preserve">    For classes I would have game stats, player stats, rank stats, and something that will determine if you should rank up. It would all be based of numbers at this point. I would not make any game </w:t>
-      </w:r>
-      <w:proofErr w:type="gramStart"/>
-      <w:r>
-        <w:rPr>
-          <w:rFonts w:ascii="Arial" w:eastAsia="Times New Roman" w:hAnsi="Arial" w:cs="Arial"/>
-          <w:color w:val="000000"/>
-        </w:rPr>
-        <w:t>play,</w:t>
-      </w:r>
-      <w:proofErr w:type="gramEnd"/>
-      <w:r>
-        <w:rPr>
-          <w:rFonts w:ascii="Arial" w:eastAsia="Times New Roman" w:hAnsi="Arial" w:cs="Arial"/>
-          <w:color w:val="000000"/>
-        </w:rPr>
-        <w:t xml:space="preserve"> I would make the programs that go behind it. I feel that I can use my coding to make the ranking system better. This program will help me in the future because I can see this being something I can do for a job in life. It is nothing life changing, but it is something that I am really interested in.</w:t>
+        <w:t>    For classes I would have game stats, player stats, rank stats, and something that will determine if you should rank up. It would all be based of numbers at this point. I would not make any game play, I would make the programs that go behind it. I feel that I can use my coding to make the ranking system better. This program will help me in the future because I can see this being something I can do for a job in life. It is nothing life changing, but it is something that I am really interested in.</w:t>
       </w:r>
     </w:p>
     <w:p>
-      <w:bookmarkStart w:id="0" w:name="_GoBack"/>
-      <w:bookmarkEnd w:id="0"/>
+      <w:r>
+        <w:rPr>
+          <w:noProof/>
+        </w:rPr>
+        <mc:AlternateContent>
+          <mc:Choice Requires="wpi">
+            <w:drawing>
+              <wp:anchor distT="0" distB="0" distL="114300" distR="114300" simplePos="0" relativeHeight="251665408" behindDoc="0" locked="0" layoutInCell="1" allowOverlap="1" wp14:anchorId="7005EBBA" wp14:editId="3EFCA5A7">
+                <wp:simplePos x="0" y="0"/>
+                <wp:positionH relativeFrom="column">
+                  <wp:posOffset>1797562</wp:posOffset>
+                </wp:positionH>
+                <wp:positionV relativeFrom="paragraph">
+                  <wp:posOffset>400402</wp:posOffset>
+                </wp:positionV>
+                <wp:extent cx="88418" cy="215640"/>
+                <wp:effectExtent l="38100" t="38100" r="45085" b="32385"/>
+                <wp:wrapNone/>
+                <wp:docPr id="7" name="Ink 7"/>
+                <wp:cNvGraphicFramePr/>
+                <a:graphic xmlns:a="http://schemas.openxmlformats.org/drawingml/2006/main">
+                  <a:graphicData uri="http://schemas.microsoft.com/office/word/2010/wordprocessingInk">
+                    <w14:contentPart bwMode="auto" r:id="rId4">
+                      <w14:nvContentPartPr>
+                        <w14:cNvContentPartPr/>
+                      </w14:nvContentPartPr>
+                      <w14:xfrm>
+                        <a:off x="0" y="0"/>
+                        <a:ext cx="88418" cy="215640"/>
+                      </w14:xfrm>
+                    </w14:contentPart>
+                  </a:graphicData>
+                </a:graphic>
+              </wp:anchor>
+            </w:drawing>
+          </mc:Choice>
+          <mc:Fallback>
+            <w:pict>
+              <v:shapetype w14:anchorId="1AEF83FE" id="_x0000_t75" coordsize="21600,21600" o:spt="75" o:preferrelative="t" path="m@4@5l@4@11@9@11@9@5xe" filled="f" stroked="f">
+                <v:stroke joinstyle="miter"/>
+                <v:formulas>
+                  <v:f eqn="if lineDrawn pixelLineWidth 0"/>
+                  <v:f eqn="sum @0 1 0"/>
+                  <v:f eqn="sum 0 0 @1"/>
+                  <v:f eqn="prod @2 1 2"/>
+                  <v:f eqn="prod @3 21600 pixelWidth"/>
+                  <v:f eqn="prod @3 21600 pixelHeight"/>
+                  <v:f eqn="sum @0 0 1"/>
+                  <v:f eqn="prod @6 1 2"/>
+                  <v:f eqn="prod @7 21600 pixelWidth"/>
+                  <v:f eqn="sum @8 21600 0"/>
+                  <v:f eqn="prod @7 21600 pixelHeight"/>
+                  <v:f eqn="sum @10 21600 0"/>
+                </v:formulas>
+                <v:path o:extrusionok="f" gradientshapeok="t" o:connecttype="rect"/>
+                <o:lock v:ext="edit" aspectratio="t"/>
+              </v:shapetype>
+              <v:shape id="Ink 7" o:spid="_x0000_s1026" type="#_x0000_t75" style="position:absolute;margin-left:141.2pt;margin-top:31.2pt;width:7.65pt;height:17.7pt;z-index:251665408;visibility:visible;mso-wrap-style:square;mso-wrap-distance-left:9pt;mso-wrap-distance-top:0;mso-wrap-distance-right:9pt;mso-wrap-distance-bottom:0;mso-position-horizontal:absolute;mso-position-horizontal-relative:text;mso-position-vertical:absolute;mso-position-vertical-relative:text" o:gfxdata="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">
+                <v:imagedata r:id="rId5" o:title=""/>
+              </v:shape>
+            </w:pict>
+          </mc:Fallback>
+        </mc:AlternateContent>
+      </w:r>
+      <w:r>
+        <w:rPr>
+          <w:noProof/>
+        </w:rPr>
+        <mc:AlternateContent>
+          <mc:Choice Requires="wpi">
+            <w:drawing>
+              <wp:anchor distT="0" distB="0" distL="114300" distR="114300" simplePos="0" relativeHeight="251666432" behindDoc="0" locked="0" layoutInCell="1" allowOverlap="1" wp14:anchorId="78FEE3BB" wp14:editId="7D6BE01D">
+                <wp:simplePos x="0" y="0"/>
+                <wp:positionH relativeFrom="column">
+                  <wp:posOffset>1273190</wp:posOffset>
+                </wp:positionH>
+                <wp:positionV relativeFrom="paragraph">
+                  <wp:posOffset>404736</wp:posOffset>
+                </wp:positionV>
+                <wp:extent cx="307528" cy="266065"/>
+                <wp:effectExtent l="38100" t="38100" r="16510" b="38735"/>
+                <wp:wrapNone/>
+                <wp:docPr id="8" name="Ink 8"/>
+                <wp:cNvGraphicFramePr/>
+                <a:graphic xmlns:a="http://schemas.openxmlformats.org/drawingml/2006/main">
+                  <a:graphicData uri="http://schemas.microsoft.com/office/word/2010/wordprocessingInk">
+                    <w14:contentPart bwMode="auto" r:id="rId6">
+                      <w14:nvContentPartPr>
+                        <w14:cNvContentPartPr/>
+                      </w14:nvContentPartPr>
+                      <w14:xfrm>
+                        <a:off x="0" y="0"/>
+                        <a:ext cx="307528" cy="266065"/>
+                      </w14:xfrm>
+                    </w14:contentPart>
+                  </a:graphicData>
+                </a:graphic>
+              </wp:anchor>
+            </w:drawing>
+          </mc:Choice>
+          <mc:Fallback>
+            <w:pict>
+              <v:shape w14:anchorId="77EE5569" id="Ink 8" o:spid="_x0000_s1026" type="#_x0000_t75" style="position:absolute;margin-left:99.9pt;margin-top:31.5pt;width:24.9pt;height:21.65pt;z-index:251666432;visibility:visible;mso-wrap-style:square;mso-wrap-distance-left:9pt;mso-wrap-distance-top:0;mso-wrap-distance-right:9pt;mso-wrap-distance-bottom:0;mso-position-horizontal:absolute;mso-position-horizontal-relative:text;mso-position-vertical:absolute;mso-position-vertical-relative:text" o:gfxdata="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">
+                <v:imagedata r:id="rId7" o:title=""/>
+              </v:shape>
+            </w:pict>
+          </mc:Fallback>
+        </mc:AlternateContent>
+      </w:r>
+      <w:r>
+        <w:rPr>
+          <w:noProof/>
+        </w:rPr>
+        <mc:AlternateContent>
+          <mc:Choice Requires="wpi">
+            <w:drawing>
+              <wp:anchor distT="0" distB="0" distL="114300" distR="114300" simplePos="0" relativeHeight="251664384" behindDoc="0" locked="0" layoutInCell="1" allowOverlap="1" wp14:anchorId="0DFB2FE1" wp14:editId="4699A7FC">
+                <wp:simplePos x="0" y="0"/>
+                <wp:positionH relativeFrom="column">
+                  <wp:posOffset>2360428</wp:posOffset>
+                </wp:positionH>
+                <wp:positionV relativeFrom="paragraph">
+                  <wp:posOffset>261036</wp:posOffset>
+                </wp:positionV>
+                <wp:extent cx="257400" cy="282240"/>
+                <wp:effectExtent l="38100" t="38100" r="47625" b="41910"/>
+                <wp:wrapNone/>
+                <wp:docPr id="6" name="Ink 6"/>
+                <wp:cNvGraphicFramePr/>
+                <a:graphic xmlns:a="http://schemas.openxmlformats.org/drawingml/2006/main">
+                  <a:graphicData uri="http://schemas.microsoft.com/office/word/2010/wordprocessingInk">
+                    <w14:contentPart bwMode="auto" r:id="rId8">
+                      <w14:nvContentPartPr>
+                        <w14:cNvContentPartPr/>
+                      </w14:nvContentPartPr>
+                      <w14:xfrm>
+                        <a:off x="0" y="0"/>
+                        <a:ext cx="257400" cy="282240"/>
+                      </w14:xfrm>
+                    </w14:contentPart>
+                  </a:graphicData>
+                </a:graphic>
+              </wp:anchor>
+            </w:drawing>
+          </mc:Choice>
+          <mc:Fallback>
+            <w:pict>
+              <v:shape w14:anchorId="76A39966" id="Ink 6" o:spid="_x0000_s1026" type="#_x0000_t75" style="position:absolute;margin-left:185.5pt;margin-top:20.2pt;width:20.95pt;height:22.9pt;z-index:251664384;visibility:visible;mso-wrap-style:square;mso-wrap-distance-left:9pt;mso-wrap-distance-top:0;mso-wrap-distance-right:9pt;mso-wrap-distance-bottom:0;mso-position-horizontal:absolute;mso-position-horizontal-relative:text;mso-position-vertical:absolute;mso-position-vertical-relative:text" o:gfxdata="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">
+                <v:imagedata r:id="rId9" o:title=""/>
+              </v:shape>
+            </w:pict>
+          </mc:Fallback>
+        </mc:AlternateContent>
+      </w:r>
+      <w:r>
+        <w:rPr>
+          <w:noProof/>
+        </w:rPr>
+        <mc:AlternateContent>
+          <mc:Choice Requires="wpi">
+            <w:drawing>
+              <wp:anchor distT="0" distB="0" distL="114300" distR="114300" simplePos="0" relativeHeight="251661312" behindDoc="0" locked="0" layoutInCell="1" allowOverlap="1" wp14:anchorId="20F26BC1" wp14:editId="6F1B2557">
+                <wp:simplePos x="0" y="0"/>
+                <wp:positionH relativeFrom="column">
+                  <wp:posOffset>1664908</wp:posOffset>
+                </wp:positionH>
+                <wp:positionV relativeFrom="paragraph">
+                  <wp:posOffset>526716</wp:posOffset>
+                </wp:positionV>
+                <wp:extent cx="62640" cy="57960"/>
+                <wp:effectExtent l="38100" t="38100" r="33020" b="37465"/>
+                <wp:wrapNone/>
+                <wp:docPr id="3" name="Ink 3"/>
+                <wp:cNvGraphicFramePr/>
+                <a:graphic xmlns:a="http://schemas.openxmlformats.org/drawingml/2006/main">
+                  <a:graphicData uri="http://schemas.microsoft.com/office/word/2010/wordprocessingInk">
+                    <w14:contentPart bwMode="auto" r:id="rId10">
+                      <w14:nvContentPartPr>
+                        <w14:cNvContentPartPr/>
+                      </w14:nvContentPartPr>
+                      <w14:xfrm>
+                        <a:off x="0" y="0"/>
+                        <a:ext cx="62640" cy="57960"/>
+                      </w14:xfrm>
+                    </w14:contentPart>
+                  </a:graphicData>
+                </a:graphic>
+              </wp:anchor>
+            </w:drawing>
+          </mc:Choice>
+          <mc:Fallback>
+            <w:pict>
+              <v:shape w14:anchorId="209C9C87" id="Ink 3" o:spid="_x0000_s1026" type="#_x0000_t75" style="position:absolute;margin-left:130.75pt;margin-top:41.1pt;width:5.65pt;height:5.25pt;z-index:251661312;visibility:visible;mso-wrap-style:square;mso-wrap-distance-left:9pt;mso-wrap-distance-top:0;mso-wrap-distance-right:9pt;mso-wrap-distance-bottom:0;mso-position-horizontal:absolute;mso-position-horizontal-relative:text;mso-position-vertical:absolute;mso-position-vertical-relative:text" o:gfxdata="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">
+                <v:imagedata r:id="rId11" o:title=""/>
+              </v:shape>
+            </w:pict>
+          </mc:Fallback>
+        </mc:AlternateContent>
+      </w:r>
     </w:p>
     <w:sectPr>
       <w:pgSz w:w="12240" w:h="15840"/>
@@ -181,7 +364,7 @@
       </w:pPr>
     </w:pPrDefault>
   </w:docDefaults>
-  <w:latentStyles w:defLockedState="0" w:defUIPriority="99" w:defSemiHidden="0" w:defUnhideWhenUsed="0" w:defQFormat="0" w:count="376">
+  <w:latentStyles w:defLockedState="0" w:defUIPriority="99" w:defSemiHidden="0" w:defUnhideWhenUsed="0" w:defQFormat="0" w:count="375">
     <w:lsdException w:name="Normal" w:uiPriority="0" w:qFormat="1"/>
     <w:lsdException w:name="heading 1" w:uiPriority="9" w:qFormat="1"/>
     <w:lsdException w:name="heading 2" w:semiHidden="1" w:uiPriority="9" w:unhideWhenUsed="1" w:qFormat="1"/>
@@ -287,6 +470,7 @@
     <w:lsdException w:name="HTML Sample" w:semiHidden="1" w:unhideWhenUsed="1"/>
     <w:lsdException w:name="HTML Typewriter" w:semiHidden="1" w:unhideWhenUsed="1"/>
     <w:lsdException w:name="HTML Variable" w:semiHidden="1" w:unhideWhenUsed="1"/>
+    <w:lsdException w:name="Normal Table" w:semiHidden="1" w:unhideWhenUsed="1"/>
     <w:lsdException w:name="annotation subject" w:semiHidden="1" w:unhideWhenUsed="1"/>
     <w:lsdException w:name="No List" w:semiHidden="1" w:unhideWhenUsed="1"/>
     <w:lsdException w:name="Outline List 1" w:semiHidden="1" w:unhideWhenUsed="1"/>
@@ -333,8 +517,10 @@
     <w:lsdException w:name="Table Subtle 2" w:semiHidden="1" w:unhideWhenUsed="1"/>
     <w:lsdException w:name="Table Web 1" w:semiHidden="1" w:unhideWhenUsed="1"/>
     <w:lsdException w:name="Table Web 2" w:semiHidden="1" w:unhideWhenUsed="1"/>
+    <w:lsdException w:name="Table Web 3" w:semiHidden="1" w:unhideWhenUsed="1"/>
     <w:lsdException w:name="Balloon Text" w:semiHidden="1" w:unhideWhenUsed="1"/>
     <w:lsdException w:name="Table Grid" w:uiPriority="39"/>
+    <w:lsdException w:name="Table Theme" w:semiHidden="1" w:unhideWhenUsed="1"/>
     <w:lsdException w:name="Placeholder Text" w:semiHidden="1"/>
     <w:lsdException w:name="No Spacing" w:uiPriority="1" w:qFormat="1"/>
     <w:lsdException w:name="Light Shading" w:uiPriority="60"/>
@@ -554,7 +740,6 @@
     <w:lsdException w:name="Smart Hyperlink" w:semiHidden="1" w:unhideWhenUsed="1"/>
     <w:lsdException w:name="Hashtag" w:semiHidden="1" w:unhideWhenUsed="1"/>
     <w:lsdException w:name="Unresolved Mention" w:semiHidden="1" w:unhideWhenUsed="1"/>
-    <w:lsdException w:name="Smart Link" w:semiHidden="1" w:unhideWhenUsed="1"/>
   </w:latentStyles>
   <w:style w:type="paragraph" w:default="1" w:styleId="Normal">
     <w:name w:val="Normal"/>
@@ -604,6 +789,116 @@
     </w:rPr>
   </w:style>
 </w:styles>
+</file>
+
+<file path=word/ink/ink1.xml><?xml version="1.0" encoding="utf-8"?>
+<inkml:ink xmlns:inkml="http://www.w3.org/2003/InkML">
+  <inkml:definitions>
+    <inkml:context xml:id="ctx0">
+      <inkml:inkSource xml:id="inkSrc0">
+        <inkml:traceFormat>
+          <inkml:channel name="X" type="integer" min="-2.14748E9" max="2.14748E9" units="cm"/>
+          <inkml:channel name="Y" type="integer" min="-2.14748E9" max="2.14748E9" units="cm"/>
+          <inkml:channel name="F" type="integer" max="32767" units="dev"/>
+        </inkml:traceFormat>
+        <inkml:channelProperties>
+          <inkml:channelProperty channel="X" name="resolution" value="1000" units="1/cm"/>
+          <inkml:channelProperty channel="Y" name="resolution" value="1000" units="1/cm"/>
+          <inkml:channelProperty channel="F" name="resolution" value="0" units="1/dev"/>
+        </inkml:channelProperties>
+      </inkml:inkSource>
+      <inkml:timestamp xml:id="ts0" timeString="2019-04-07T03:49:55.976"/>
+    </inkml:context>
+    <inkml:brush xml:id="br0">
+      <inkml:brushProperty name="width" value="0.025" units="cm"/>
+      <inkml:brushProperty name="height" value="0.025" units="cm"/>
+    </inkml:brush>
+  </inkml:definitions>
+  <inkml:trace contextRef="#ctx0" brushRef="#br0">0 421 5376,'1'4'2480,"2"7"-1878,-2-7-477,0-1 0,0 1 0,0 0 0,0 0 0,1-1 0,0 1 0,0-1-1,0 0 1,0 1 0,0-1 0,1 0 0,0 1-125,2 0 150,-1-1 0,1 1 0,-1-1 0,1 0 0,0-1 0,0 1 0,0-1 0,0 0-1,1 0 1,-1-1 0,0 1 0,1-1 0,-1 0 0,3-1-150,-4 1 92,-1-1 0,1 0 0,0 0 1,0-1-1,0 1 0,0-1 0,-1 0 0,1 0 0,0 0 0,-1 0 0,1-1 0,-1 1 1,1-1-1,-1 0 0,0 0 0,0 0 0,0 0 0,0-1 0,0 1 0,2-4-92,-4 6 4,-1 0-1,0 0 1,0 0 0,0 0-1,0 0 1,0 0-1,0 0 1,0-1-1,0 1 1,0 0 0,0 0-1,0 0 1,0 0-1,0 0 1,0 0 0,0 0-1,0-1 1,1 1-1,-1 0 1,0 0-1,0 0 1,0 0 0,0 0-1,0 0 1,-1 0-1,1-1 1,0 1 0,0 0-1,0 0 1,0 0-1,0 0 1,0 0-1,0 0 1,0 0 0,0 0-1,0-1 1,0 1-1,0 0 1,0 0-1,0 0 1,0 0 0,0 0-1,-1 0 1,1 0-1,0 0 1,0 0 0,0 0-1,0 0 1,0 0-4,-9-2 86,-13 2 4,9 2-184,0 0 1,-11 4 93,15-4-491,0 1 1,0-2-1,1 1 1,-1-1-1,-1 0 1,1-1-1,-5-1 491,2-2-2949</inkml:trace>
+  <inkml:trace contextRef="#ctx0" brushRef="#br0" timeOffset="410.587">193 40 4096,'3'-6'732,"6"-14"541,-6 7 2492,-3 145-2621,1 152-1024,-1-281-136,1 35 108,3 7-92,-3-35-120,1 1 0,0-1-1,1 1 1,0-1 0,0 0 0,4 6 120,3 2-2549</inkml:trace>
+</inkml:ink>
+</file>
+
+<file path=word/ink/ink2.xml><?xml version="1.0" encoding="utf-8"?>
+<inkml:ink xmlns:inkml="http://www.w3.org/2003/InkML">
+  <inkml:definitions>
+    <inkml:context xml:id="ctx0">
+      <inkml:inkSource xml:id="inkSrc0">
+        <inkml:traceFormat>
+          <inkml:channel name="X" type="integer" min="-2.14748E9" max="2.14748E9" units="cm"/>
+          <inkml:channel name="Y" type="integer" min="-2.14748E9" max="2.14748E9" units="cm"/>
+          <inkml:channel name="F" type="integer" max="32767" units="dev"/>
+        </inkml:traceFormat>
+        <inkml:channelProperties>
+          <inkml:channelProperty channel="X" name="resolution" value="1000" units="1/cm"/>
+          <inkml:channelProperty channel="Y" name="resolution" value="1000" units="1/cm"/>
+          <inkml:channelProperty channel="F" name="resolution" value="0" units="1/dev"/>
+        </inkml:channelProperties>
+      </inkml:inkSource>
+      <inkml:timestamp xml:id="ts0" timeString="2019-04-07T03:49:54.746"/>
+    </inkml:context>
+    <inkml:brush xml:id="br0">
+      <inkml:brushProperty name="width" value="0.025" units="cm"/>
+      <inkml:brushProperty name="height" value="0.025" units="cm"/>
+    </inkml:brush>
+  </inkml:definitions>
+  <inkml:trace contextRef="#ctx0" brushRef="#br0">524 192 6144,'0'-8'503,"0"-1"-1,0 1 1,0-1 0,-1 1 0,0 0 0,-1-1-1,0 1 1,0 0 0,-1 0 0,0 0 0,0 1-1,-1-1 1,-2-3-503,3 6 72,-1-1-1,0 1 0,0 0 1,0 0-1,-1 1 0,1-1 1,-1 1-1,0 0 0,-1 0 1,1 0-1,-1 1 0,0 0 1,1 0-1,-1 0 0,0 1 1,-1 0-1,-3-1-71,1 1 5,1 1 0,0 0 1,0 0-1,0 1 0,0 0 1,0 1-1,0 0 0,-1 0 1,1 1-1,0-1 0,1 2 0,-1-1 1,-6 4-6,2 0-14,0 0 1,1 1 0,0 0 0,1 1-1,0 1 1,0-1 0,0 1 0,-2 4 13,-11 13-6,1 1 1,2 1 0,0 1 0,2 1 0,1 0 0,-3 10 5,12-22-9,1 0 0,0 1 0,2 0 0,0 0 0,1 1 1,0-1-1,2 1 0,0 0 0,2 0 0,0 0 1,2 13 8,0-22-5,0 1 0,1-1 1,0 0-1,0 0 1,1-1-1,1 1 1,0-1-1,0 0 1,4 5 4,-5-9 6,1 0 0,0 0 1,0 0-1,1 0 0,0-1 1,0 0-1,0 0 0,0-1 1,1 1-1,0-1 0,-1-1 1,2 1-1,-1-1 1,0 0-7,5 0 91,-1-1 1,0 1-1,0-2 0,1 1 1,-1-2-1,1 0 1,-1 0-1,1-1 1,-1 0-1,1-1 1,-1 0-1,0-1 1,0 0-1,0-1 1,0 0-1,-1-1 0,1 0 1,-1 0-1,0-1 1,6-6-92,-11 9 26,-1-1 0,0-1 0,0 1 1,0-1-1,0 1 0,-1-1 0,0 0 1,0 0-1,0 0 0,-1-1 0,1 1 0,-1-1 1,0 0-27,0-2 17,0 1 0,-1-1 0,0 0 1,0 1-1,0-1 0,-1 0 0,0 0 1,-1 1-1,0-6-17,0 9 1,0 1-1,0-1 1,-1 0 0,1 1-1,-1-1 1,1 1 0,-1 0 0,0-1-1,0 1 1,-1 0 0,1 0 0,-1 0-1,1 0 1,-1 1 0,0-1-1,0 1 1,0 0 0,0 0 0,-1 0-1,-2-2 0,-8-2 3,-1 0 0,0 1-1,1 1 1,-12-2-3,-6-3 2,30 9-17,0-1 1,1 0 0,-1 1 0,1-1-1,-1 0 1,0 0 0,1 0 0,0 0 0,-2-1 14,3 2-4,0 0 1,0-1-1,0 1 1,-1 0 0,1 0-1,0 0 1,0-1-1,0 1 1,0 0 0,0 0-1,0-1 1,-1 1 0,1 0-1,0 0 1,0 0-1,0-1 1,0 1 0,0 0-1,0 0 1,0-1-1,0 1 1,0 0 0,0 0-1,0-1 1,0 1 0,0 0 3,1-1-3,-1 1 1,1-1 0,-1 1 0,0 0-1,1-1 1,-1 1 0,1 0 0,-1-1 0,1 1-1,-1 0 1,1 0 0,-1-1 0,1 1-1,-1 0 1,1 0 0,-1 0 0,1 0 0,-1 0 2,18-5-25,-1 2 0,1 0 0,0 2 1,11-1 24,15 6-3869,-33-1 381</inkml:trace>
+  <inkml:trace contextRef="#ctx0" brushRef="#br0" timeOffset="456.795">711 464 5376,'0'-1'185,"-1"0"1,1-1 0,-1 1-1,0 0 1,1-1 0,-1 1-1,0 0 1,0 0 0,0 0-1,0 0 1,0 0 0,0 0-1,0 0 1,0 0-1,0 0 1,0 1 0,-1-1-1,1 0 1,0 1 0,-1-1-1,1 1 1,0-1 0,-1 1-1,0-1-185,0 2 88,0-1 0,0 0 0,0 0 0,1 1 0,-1-1 0,0 1 0,0 0 0,1 0 0,-1-1 0,0 1 0,1 0 0,-1 0 1,1 1-1,0-1 0,-1 0 0,1 0 0,0 1 0,-1-1 0,1 0-88,-1 3 14,-1 0 1,1 0-1,0 1 1,0-1 0,0 0-1,1 1 1,0-1 0,-1 1-1,1-1 1,1 1-1,-1-1 1,1 1 0,0 0-1,0-1 1,0 1-1,1 0 1,-1-1 0,1 1-1,0-1 1,1 1-1,-1-1 1,1 1 0,0 0-15,-1-4 34,0 1 1,0-1 0,0 0-1,0 0 1,0 1-1,0-1 1,0 0 0,0 0-1,0 0 1,1 0 0,-1-1-1,0 1 1,1 0-1,-1 0 1,0-1 0,1 1-1,-1-1 1,1 1 0,-1-1-1,1 0 1,0 0-1,-1 1 1,1-1 0,-1 0-1,1 0 1,-1-1 0,1 1-1,-1 0 1,1 0-1,0-1-34,6-1 179,-1 0-1,0-1 1,0 0-1,0 0 0,4-3-178,7-4 361,-1-1-1,11-9-360,-21 15 65,-1-1-1,1 1 1,-1-1 0,-1-1-1,1 1 1,-1-1 0,4-6-65,-8 11 8,0 1 0,-1-1 1,1 0-1,0 1 0,-1-1 1,1 0-1,-1 1 0,1-1 1,-1 0-1,0 0 0,0 0 1,0 1-1,0-1 1,0 0-1,0 0 0,0 0 1,-1 1-1,1-1 0,0 0 1,-1 0-1,0 1 0,1-1 1,-1 1-1,0-1 1,0 0-1,0 1 0,0-1 1,0 1-1,0 0 0,-1-1 1,1 1-1,0 0 0,-1 0 1,0-1-9,-1 0-42,0 0-1,1 1 1,-1-1 0,0 1 0,0 0 0,0 0-1,0 0 1,0 0 0,0 0 0,0 1 0,0-1 0,0 1-1,-1 0 1,1 0 0,0 0 0,0 1 0,0-1-1,0 0 1,-3 2 42,3-1-364,1-1-1,-1 1 0,1 0 1,0 0-1,-1 0 0,1 0 1,0 1-1,0-1 0,0 1 1,0-1-1,0 1 0,0 0 1,0 0-1,1 0 0,-1 0 1,0 0 364,-1 12-3024</inkml:trace>
+</inkml:ink>
+</file>
+
+<file path=word/ink/ink3.xml><?xml version="1.0" encoding="utf-8"?>
+<inkml:ink xmlns:inkml="http://www.w3.org/2003/InkML">
+  <inkml:definitions>
+    <inkml:context xml:id="ctx0">
+      <inkml:inkSource xml:id="inkSrc0">
+        <inkml:traceFormat>
+          <inkml:channel name="X" type="integer" min="-2.14748E9" max="2.14748E9" units="cm"/>
+          <inkml:channel name="Y" type="integer" min="-2.14748E9" max="2.14748E9" units="cm"/>
+          <inkml:channel name="F" type="integer" max="32767" units="dev"/>
+        </inkml:traceFormat>
+        <inkml:channelProperties>
+          <inkml:channelProperty channel="X" name="resolution" value="1000" units="1/cm"/>
+          <inkml:channelProperty channel="Y" name="resolution" value="1000" units="1/cm"/>
+          <inkml:channelProperty channel="F" name="resolution" value="0" units="1/dev"/>
+        </inkml:channelProperties>
+      </inkml:inkSource>
+      <inkml:timestamp xml:id="ts0" timeString="2019-04-07T03:49:57.073"/>
+    </inkml:context>
+    <inkml:brush xml:id="br0">
+      <inkml:brushProperty name="width" value="0.025" units="cm"/>
+      <inkml:brushProperty name="height" value="0.025" units="cm"/>
+    </inkml:brush>
+  </inkml:definitions>
+  <inkml:trace contextRef="#ctx0" brushRef="#br0">0 577 6272,'1'-2'392,"0"0"1,0 0-1,0 0 0,0 1 1,0-1-1,1 0 0,-1 0 1,1 0-393,-2 2 48,1-1 0,-1 1 0,1 0 1,-1 0-1,1 0 0,-1-1 0,1 1 0,-1 0 1,1 0-1,-1 0 0,1 0 0,-1 0 0,1 0 1,-1 0-1,1 0 0,-1 0 0,1 0 0,-1 0 1,1 0-1,-1 0 0,1 0 0,-1 1 0,1-1 1,-1 0-1,0 0 0,1 1 0,-1-1 0,1 0 1,-1 0-1,0 1 0,1-1 0,-1 1 0,1-1 1,-1 0-1,0 1 0,0-1 0,1 1 0,-1-1-48,3 4 85,-1-1 1,0 1-1,0-1 0,0 1 0,-1 0 0,1 0 0,-1 0 0,0 0 0,0 0 1,0 0-1,0 0 0,-1 1-85,2 14 297,-1 0 0,-1 2-297,0-11 123,-2 78 1365,2-78-1017,0-10-454,0 0-1,0 0 1,0 0-1,0 0 1,0 0-1,0 0 1,0 0-1,1 1 0,-1-1 1,0 0-1,0 0 1,0 0-1,0 0 1,0 0-1,0 0 1,0 0-1,0 0 1,0 0-1,0 0 0,0 0 1,1 0-1,-1 0 1,0 0-1,0 0 1,0 0-1,0 0 1,0 0-1,0 0 0,0 0 1,0 0-1,0 0 1,1 0-1,-1 0 1,0 0-1,0 0 1,0 0-1,0 0 0,0 0 1,0 0-1,0 0 1,0 0-1,0 0 1,1 0-1,-1 0-16,12-13 1050,-7 6-1157,25-32 261,0-5-154,-2 4 17,13-13-17,83-80 37,-66 75-1556,47-64 1519,-101 117-84,142-177-4654,-67 95 1272</inkml:trace>
+</inkml:ink>
+</file>
+
+<file path=word/ink/ink4.xml><?xml version="1.0" encoding="utf-8"?>
+<inkml:ink xmlns:inkml="http://www.w3.org/2003/InkML">
+  <inkml:definitions>
+    <inkml:context xml:id="ctx0">
+      <inkml:inkSource xml:id="inkSrc0">
+        <inkml:traceFormat>
+          <inkml:channel name="X" type="integer" min="-2.14748E9" max="2.14748E9" units="cm"/>
+          <inkml:channel name="Y" type="integer" min="-2.14748E9" max="2.14748E9" units="cm"/>
+          <inkml:channel name="F" type="integer" max="32767" units="dev"/>
+        </inkml:traceFormat>
+        <inkml:channelProperties>
+          <inkml:channelProperty channel="X" name="resolution" value="1000" units="1/cm"/>
+          <inkml:channelProperty channel="Y" name="resolution" value="1000" units="1/cm"/>
+          <inkml:channelProperty channel="F" name="resolution" value="0" units="1/dev"/>
+        </inkml:channelProperties>
+      </inkml:inkSource>
+      <inkml:timestamp xml:id="ts0" timeString="2019-04-07T03:49:55.618"/>
+    </inkml:context>
+    <inkml:brush xml:id="br0">
+      <inkml:brushProperty name="width" value="0.025" units="cm"/>
+      <inkml:brushProperty name="height" value="0.025" units="cm"/>
+    </inkml:brush>
+  </inkml:definitions>
+  <inkml:trace contextRef="#ctx0" brushRef="#br0">61 0 5120,'-2'1'197,"-1"-1"0,1 1 0,-1-1 1,1 1-1,0 0 0,-1 0 0,1 0 0,0 0 0,0 0 1,0 1-1,0-1 0,0 0 0,0 1 0,0 0 1,0-1-1,0 1 0,1 0 0,-1 0 0,1 0 1,0 0-1,-1 1 0,1-1 0,0 0 0,-1 2-197,0 1 62,0 0-1,0 1 0,1-1 1,-1 0-1,1 1 1,0-1-1,0 1 0,1-1 1,0 1-1,0-1 1,0 1-62,0-3 60,1 0 1,0 0 0,-1 0-1,1 0 1,0 0-1,0 0 1,1 0 0,-1 0-1,0 0 1,1-1 0,0 1-1,0 0 1,0-1 0,0 0-1,1 1-60,-2-1 86,1-1-1,0 0 1,-1 0 0,1 0-1,0 0 1,0 0 0,0 0 0,0 0-1,0-1 1,0 1 0,0-1-1,0 1 1,0-1 0,0 0-1,0 0 1,0 0 0,0 0-1,0 0 1,0-1 0,0 1-1,0 0 1,0-1 0,1 0-86,6-2 182,0 0 1,0-1-1,-1 0 1,1-1 0,-1 0-1,2-1-182,-7 3 30,1 1 0,-1-1 0,1 0 0,-1 0 0,0 0 1,-1 0-1,1-1 0,0 1 0,-1-1 0,0 1 0,0-1 0,0 0 0,0 0 0,-1 0 0,1-1-30,-2 3 2,0 0 0,0 0 0,0 0 0,0 0 0,0 0 1,0 0-1,-1 0 0,1 0 0,-1 0 0,0 0 0,1 0 0,-1 0 0,0 1 0,0-1 0,0 0 0,0 0 0,0 1 0,-1-1 0,1 1 0,0-1 0,-1 1 0,1-1 0,-1 1 1,0 0-1,1 0 0,-1 0 0,0 0 0,0 0-2,-1-1-199,1 0 0,-1 1 0,0 0 0,0 0 0,1 0 0,-1 0-1,0 0 1,0 0 0,0 1 0,0-1 0,0 1 0,0 0 0,0 0 0,0 0 0,0 0 0,0 1 0,0-1 0,-3 2 199,-6 4-3173</inkml:trace>
+</inkml:ink>
 </file>
 
 <file path=word/theme/theme1.xml><?xml version="1.0" encoding="utf-8"?>
